--- a/kaasSpelNakijkBlad.docx
+++ b/kaasSpelNakijkBlad.docx
@@ -17,7 +17,7 @@
         <w:t xml:space="preserve"> </w:t>
       </w:r>
       <w:r>
-        <w:t>Nakijkmodel invullen</w:t>
+        <w:t>kaasspel</w:t>
       </w:r>
     </w:p>
     <w:p>
